--- a/lab/dog/Заявка Сети и системы телекоммуникаций.docx
+++ b/lab/dog/Заявка Сети и системы телекоммуникаций.docx
@@ -1,15 +1,15 @@
 
 <file path=word/document.xml><?xml version="1.0" encoding="utf-8"?>
-<w:document xmlns:ve="http://schemas.openxmlformats.org/markup-compatibility/2006" xmlns:o="urn:schemas-microsoft-com:office:office" xmlns:r="http://schemas.openxmlformats.org/officeDocument/2006/relationships" xmlns:m="http://schemas.openxmlformats.org/officeDocument/2006/math" xmlns:v="urn:schemas-microsoft-com:vml" xmlns:wp="http://schemas.openxmlformats.org/drawingml/2006/wordprocessingDrawing" xmlns:w10="urn:schemas-microsoft-com:office:word" xmlns:w="http://schemas.openxmlformats.org/wordprocessingml/2006/main" xmlns:wne="http://schemas.microsoft.com/office/word/2006/wordml">
+<w:document xmlns:wpc="http://schemas.microsoft.com/office/word/2010/wordprocessingCanvas" xmlns:mc="http://schemas.openxmlformats.org/markup-compatibility/2006" xmlns:o="urn:schemas-microsoft-com:office:office" xmlns:r="http://schemas.openxmlformats.org/officeDocument/2006/relationships" xmlns:m="http://schemas.openxmlformats.org/officeDocument/2006/math" xmlns:v="urn:schemas-microsoft-com:vml" xmlns:wp14="http://schemas.microsoft.com/office/word/2010/wordprocessingDrawing" xmlns:wp="http://schemas.openxmlformats.org/drawingml/2006/wordprocessingDrawing" xmlns:w10="urn:schemas-microsoft-com:office:word" xmlns:w="http://schemas.openxmlformats.org/wordprocessingml/2006/main" xmlns:w14="http://schemas.microsoft.com/office/word/2010/wordml" xmlns:wpg="http://schemas.microsoft.com/office/word/2010/wordprocessingGroup" xmlns:wpi="http://schemas.microsoft.com/office/word/2010/wordprocessingInk" xmlns:wne="http://schemas.microsoft.com/office/word/2006/wordml" xmlns:wps="http://schemas.microsoft.com/office/word/2010/wordprocessingShape" mc:Ignorable="w14 wp14">
   <w:body>
     <w:p>
       <w:pPr>
-        <w:pStyle w:val="normal"/>
+        <w:pStyle w:val="10"/>
       </w:pPr>
     </w:p>
     <w:p>
       <w:pPr>
-        <w:pStyle w:val="normal"/>
+        <w:pStyle w:val="10"/>
         <w:widowControl w:val="0"/>
         <w:jc w:val="right"/>
         <w:rPr>
@@ -18,28 +18,18 @@
           <w:szCs w:val="14"/>
         </w:rPr>
       </w:pPr>
-      <w:proofErr w:type="spellStart"/>
       <w:r>
         <w:rPr>
           <w:rFonts w:ascii="Times New Roman" w:eastAsia="Times New Roman" w:hAnsi="Times New Roman" w:cs="Times New Roman"/>
           <w:sz w:val="14"/>
           <w:szCs w:val="14"/>
         </w:rPr>
-        <w:t>Timestamp</w:t>
-      </w:r>
-      <w:proofErr w:type="spellEnd"/>
-      <w:r>
-        <w:rPr>
-          <w:rFonts w:ascii="Times New Roman" w:eastAsia="Times New Roman" w:hAnsi="Times New Roman" w:cs="Times New Roman"/>
-          <w:sz w:val="14"/>
-          <w:szCs w:val="14"/>
-        </w:rPr>
-        <w:t>: 25.12.2017 10:55:50GMT+05:00</w:t>
+        <w:t>Timestamp: 25.12.2017 10:55:50GMT+05:00</w:t>
       </w:r>
     </w:p>
     <w:p>
       <w:pPr>
-        <w:pStyle w:val="normal"/>
+        <w:pStyle w:val="10"/>
         <w:widowControl w:val="0"/>
         <w:jc w:val="center"/>
         <w:rPr>
@@ -56,23 +46,12 @@
           <w:sz w:val="24"/>
           <w:szCs w:val="24"/>
         </w:rPr>
-        <w:t xml:space="preserve">Заявка на создание ЭОР </w:t>
+        <w:t>Заявка на создание ЭОР УрФУ</w:t>
       </w:r>
-      <w:proofErr w:type="spellStart"/>
-      <w:r>
-        <w:rPr>
-          <w:rFonts w:ascii="Times New Roman" w:eastAsia="Times New Roman" w:hAnsi="Times New Roman" w:cs="Times New Roman"/>
-          <w:b/>
-          <w:sz w:val="24"/>
-          <w:szCs w:val="24"/>
-        </w:rPr>
-        <w:t>УрФУ</w:t>
-      </w:r>
-      <w:proofErr w:type="spellEnd"/>
     </w:p>
     <w:p>
       <w:pPr>
-        <w:pStyle w:val="normal"/>
+        <w:pStyle w:val="10"/>
         <w:widowControl w:val="0"/>
         <w:jc w:val="center"/>
         <w:rPr>
@@ -92,7 +71,7 @@
     </w:p>
     <w:p>
       <w:pPr>
-        <w:pStyle w:val="normal"/>
+        <w:pStyle w:val="10"/>
         <w:widowControl w:val="0"/>
         <w:jc w:val="center"/>
         <w:rPr>
@@ -112,7 +91,7 @@
     </w:p>
     <w:p>
       <w:pPr>
-        <w:pStyle w:val="normal"/>
+        <w:pStyle w:val="10"/>
         <w:widowControl w:val="0"/>
         <w:jc w:val="right"/>
         <w:rPr>
@@ -134,7 +113,7 @@
     </w:p>
     <w:p>
       <w:pPr>
-        <w:pStyle w:val="normal"/>
+        <w:pStyle w:val="10"/>
         <w:widowControl w:val="0"/>
         <w:rPr>
           <w:rFonts w:ascii="Times New Roman" w:eastAsia="Times New Roman" w:hAnsi="Times New Roman" w:cs="Times New Roman"/>
@@ -167,7 +146,7 @@
           <w:insideV w:val="single" w:sz="8" w:space="0" w:color="000000"/>
         </w:tblBorders>
         <w:tblLayout w:type="fixed"/>
-        <w:tblLook w:val="0600"/>
+        <w:tblLook w:val="0600" w:firstRow="0" w:lastRow="0" w:firstColumn="0" w:lastColumn="0" w:noHBand="1" w:noVBand="1"/>
       </w:tblPr>
       <w:tblGrid>
         <w:gridCol w:w="3400"/>
@@ -187,7 +166,7 @@
           </w:tcPr>
           <w:p>
             <w:pPr>
-              <w:pStyle w:val="normal"/>
+              <w:pStyle w:val="10"/>
               <w:widowControl w:val="0"/>
               <w:rPr>
                 <w:rFonts w:ascii="Times New Roman" w:eastAsia="Times New Roman" w:hAnsi="Times New Roman" w:cs="Times New Roman"/>
@@ -220,7 +199,7 @@
           </w:tcPr>
           <w:p>
             <w:pPr>
-              <w:pStyle w:val="normal"/>
+              <w:pStyle w:val="10"/>
               <w:widowControl w:val="0"/>
               <w:rPr>
                 <w:rFonts w:ascii="Times New Roman" w:eastAsia="Times New Roman" w:hAnsi="Times New Roman" w:cs="Times New Roman"/>
@@ -253,7 +232,7 @@
           </w:tcPr>
           <w:p>
             <w:pPr>
-              <w:pStyle w:val="normal"/>
+              <w:pStyle w:val="10"/>
               <w:widowControl w:val="0"/>
               <w:rPr>
                 <w:rFonts w:ascii="Times New Roman" w:eastAsia="Times New Roman" w:hAnsi="Times New Roman" w:cs="Times New Roman"/>
@@ -286,7 +265,7 @@
           </w:tcPr>
           <w:p>
             <w:pPr>
-              <w:pStyle w:val="normal"/>
+              <w:pStyle w:val="10"/>
               <w:widowControl w:val="0"/>
               <w:rPr>
                 <w:rFonts w:ascii="Times New Roman" w:eastAsia="Times New Roman" w:hAnsi="Times New Roman" w:cs="Times New Roman"/>
@@ -319,7 +298,7 @@
           </w:tcPr>
           <w:p>
             <w:pPr>
-              <w:pStyle w:val="normal"/>
+              <w:pStyle w:val="10"/>
               <w:widowControl w:val="0"/>
               <w:rPr>
                 <w:rFonts w:ascii="Times New Roman" w:eastAsia="Times New Roman" w:hAnsi="Times New Roman" w:cs="Times New Roman"/>
@@ -352,32 +331,30 @@
           </w:tcPr>
           <w:p>
             <w:pPr>
-              <w:pStyle w:val="normal"/>
-              <w:widowControl w:val="0"/>
-              <w:rPr>
-                <w:rFonts w:ascii="Times New Roman" w:eastAsia="Times New Roman" w:hAnsi="Times New Roman" w:cs="Times New Roman"/>
-                <w:sz w:val="24"/>
-                <w:szCs w:val="24"/>
-              </w:rPr>
-            </w:pPr>
-            <w:r>
-              <w:rPr>
-                <w:rFonts w:ascii="Times New Roman" w:eastAsia="Times New Roman" w:hAnsi="Times New Roman" w:cs="Times New Roman"/>
-                <w:sz w:val="24"/>
-                <w:szCs w:val="24"/>
-              </w:rPr>
-              <w:t xml:space="preserve">Уколов Станислав Сергеевич, ассистент каф. </w:t>
-            </w:r>
-            <w:proofErr w:type="spellStart"/>
-            <w:r>
-              <w:rPr>
-                <w:rFonts w:ascii="Times New Roman" w:eastAsia="Times New Roman" w:hAnsi="Times New Roman" w:cs="Times New Roman"/>
-                <w:sz w:val="24"/>
-                <w:szCs w:val="24"/>
-              </w:rPr>
-              <w:t>ИТиАТ</w:t>
-            </w:r>
-            <w:proofErr w:type="spellEnd"/>
+              <w:pStyle w:val="10"/>
+              <w:widowControl w:val="0"/>
+              <w:rPr>
+                <w:rFonts w:ascii="Times New Roman" w:eastAsia="Times New Roman" w:hAnsi="Times New Roman" w:cs="Times New Roman"/>
+                <w:sz w:val="24"/>
+                <w:szCs w:val="24"/>
+              </w:rPr>
+            </w:pPr>
+            <w:r>
+              <w:rPr>
+                <w:rFonts w:ascii="Times New Roman" w:eastAsia="Times New Roman" w:hAnsi="Times New Roman" w:cs="Times New Roman"/>
+                <w:sz w:val="24"/>
+                <w:szCs w:val="24"/>
+              </w:rPr>
+              <w:t>Уколов Станислав Сергеевич, ассистент каф. ИТиА</w:t>
+            </w:r>
+            <w:r>
+              <w:rPr>
+                <w:rFonts w:ascii="Times New Roman" w:eastAsia="Times New Roman" w:hAnsi="Times New Roman" w:cs="Times New Roman"/>
+                <w:sz w:val="24"/>
+                <w:szCs w:val="24"/>
+              </w:rPr>
+              <w:t>П</w:t>
+            </w:r>
             <w:r>
               <w:rPr>
                 <w:rFonts w:ascii="Times New Roman" w:eastAsia="Times New Roman" w:hAnsi="Times New Roman" w:cs="Times New Roman"/>
@@ -403,7 +380,7 @@
           </w:tcPr>
           <w:p>
             <w:pPr>
-              <w:pStyle w:val="normal"/>
+              <w:pStyle w:val="10"/>
               <w:widowControl w:val="0"/>
               <w:rPr>
                 <w:rFonts w:ascii="Times New Roman" w:eastAsia="Times New Roman" w:hAnsi="Times New Roman" w:cs="Times New Roman"/>
@@ -436,49 +413,21 @@
           </w:tcPr>
           <w:p>
             <w:pPr>
-              <w:pStyle w:val="normal"/>
-              <w:widowControl w:val="0"/>
-              <w:rPr>
-                <w:rFonts w:ascii="Times New Roman" w:eastAsia="Times New Roman" w:hAnsi="Times New Roman" w:cs="Times New Roman"/>
-                <w:sz w:val="24"/>
-                <w:szCs w:val="24"/>
-              </w:rPr>
-            </w:pPr>
-            <w:proofErr w:type="spellStart"/>
-            <w:r>
-              <w:rPr>
-                <w:rFonts w:ascii="Times New Roman" w:eastAsia="Times New Roman" w:hAnsi="Times New Roman" w:cs="Times New Roman"/>
-                <w:sz w:val="24"/>
-                <w:szCs w:val="24"/>
-              </w:rPr>
-              <w:t>Таваева</w:t>
-            </w:r>
-            <w:proofErr w:type="spellEnd"/>
-            <w:r>
-              <w:rPr>
-                <w:rFonts w:ascii="Times New Roman" w:eastAsia="Times New Roman" w:hAnsi="Times New Roman" w:cs="Times New Roman"/>
-                <w:sz w:val="24"/>
-                <w:szCs w:val="24"/>
-              </w:rPr>
-              <w:t xml:space="preserve"> Анастасия </w:t>
-            </w:r>
-            <w:proofErr w:type="spellStart"/>
-            <w:r>
-              <w:rPr>
-                <w:rFonts w:ascii="Times New Roman" w:eastAsia="Times New Roman" w:hAnsi="Times New Roman" w:cs="Times New Roman"/>
-                <w:sz w:val="24"/>
-                <w:szCs w:val="24"/>
-              </w:rPr>
-              <w:t>Фидагилевна</w:t>
-            </w:r>
-            <w:proofErr w:type="spellEnd"/>
-            <w:r>
-              <w:rPr>
-                <w:rFonts w:ascii="Times New Roman" w:eastAsia="Times New Roman" w:hAnsi="Times New Roman" w:cs="Times New Roman"/>
-                <w:sz w:val="24"/>
-                <w:szCs w:val="24"/>
-              </w:rPr>
-              <w:t>, НЛ «Лаборатория оптимального раскроя промышленных материалов и оптимальных маршрутных технологий", 1990</w:t>
+              <w:pStyle w:val="10"/>
+              <w:widowControl w:val="0"/>
+              <w:rPr>
+                <w:rFonts w:ascii="Times New Roman" w:eastAsia="Times New Roman" w:hAnsi="Times New Roman" w:cs="Times New Roman"/>
+                <w:sz w:val="24"/>
+                <w:szCs w:val="24"/>
+              </w:rPr>
+            </w:pPr>
+            <w:r>
+              <w:rPr>
+                <w:rFonts w:ascii="Times New Roman" w:eastAsia="Times New Roman" w:hAnsi="Times New Roman" w:cs="Times New Roman"/>
+                <w:sz w:val="24"/>
+                <w:szCs w:val="24"/>
+              </w:rPr>
+              <w:t>Таваева Анастасия Фидагилевна, НЛ «Лаборатория оптимального раскроя промышленных материалов и оптимальных маршрутных технологий", 1990</w:t>
             </w:r>
           </w:p>
         </w:tc>
@@ -497,7 +446,7 @@
           </w:tcPr>
           <w:p>
             <w:pPr>
-              <w:pStyle w:val="normal"/>
+              <w:pStyle w:val="10"/>
               <w:widowControl w:val="0"/>
               <w:rPr>
                 <w:rFonts w:ascii="Times New Roman" w:eastAsia="Times New Roman" w:hAnsi="Times New Roman" w:cs="Times New Roman"/>
@@ -530,7 +479,7 @@
           </w:tcPr>
           <w:p>
             <w:pPr>
-              <w:pStyle w:val="normal"/>
+              <w:pStyle w:val="10"/>
               <w:widowControl w:val="0"/>
               <w:rPr>
                 <w:rFonts w:ascii="Times New Roman" w:eastAsia="Times New Roman" w:hAnsi="Times New Roman" w:cs="Times New Roman"/>
@@ -555,7 +504,7 @@
           </w:tcPr>
           <w:p>
             <w:pPr>
-              <w:pStyle w:val="normal"/>
+              <w:pStyle w:val="10"/>
               <w:widowControl w:val="0"/>
               <w:rPr>
                 <w:rFonts w:ascii="Times New Roman" w:eastAsia="Times New Roman" w:hAnsi="Times New Roman" w:cs="Times New Roman"/>
@@ -588,7 +537,7 @@
           </w:tcPr>
           <w:p>
             <w:pPr>
-              <w:pStyle w:val="normal"/>
+              <w:pStyle w:val="10"/>
               <w:widowControl w:val="0"/>
               <w:rPr>
                 <w:rFonts w:ascii="Times New Roman" w:eastAsia="Times New Roman" w:hAnsi="Times New Roman" w:cs="Times New Roman"/>
@@ -621,7 +570,7 @@
           </w:tcPr>
           <w:p>
             <w:pPr>
-              <w:pStyle w:val="normal"/>
+              <w:pStyle w:val="10"/>
               <w:widowControl w:val="0"/>
               <w:rPr>
                 <w:rFonts w:ascii="Times New Roman" w:eastAsia="Times New Roman" w:hAnsi="Times New Roman" w:cs="Times New Roman"/>
@@ -654,7 +603,7 @@
           </w:tcPr>
           <w:p>
             <w:pPr>
-              <w:pStyle w:val="normal"/>
+              <w:pStyle w:val="10"/>
               <w:widowControl w:val="0"/>
               <w:rPr>
                 <w:rFonts w:ascii="Times New Roman" w:eastAsia="Times New Roman" w:hAnsi="Times New Roman" w:cs="Times New Roman"/>
@@ -687,7 +636,7 @@
           </w:tcPr>
           <w:p>
             <w:pPr>
-              <w:pStyle w:val="normal"/>
+              <w:pStyle w:val="10"/>
               <w:widowControl w:val="0"/>
               <w:rPr>
                 <w:rFonts w:ascii="Times New Roman" w:eastAsia="Times New Roman" w:hAnsi="Times New Roman" w:cs="Times New Roman"/>
@@ -720,15 +669,14 @@
           </w:tcPr>
           <w:p>
             <w:pPr>
-              <w:pStyle w:val="normal"/>
-              <w:widowControl w:val="0"/>
-              <w:rPr>
-                <w:rFonts w:ascii="Times New Roman" w:eastAsia="Times New Roman" w:hAnsi="Times New Roman" w:cs="Times New Roman"/>
-                <w:sz w:val="24"/>
-                <w:szCs w:val="24"/>
-              </w:rPr>
-            </w:pPr>
-            <w:proofErr w:type="spellStart"/>
+              <w:pStyle w:val="10"/>
+              <w:widowControl w:val="0"/>
+              <w:rPr>
+                <w:rFonts w:ascii="Times New Roman" w:eastAsia="Times New Roman" w:hAnsi="Times New Roman" w:cs="Times New Roman"/>
+                <w:sz w:val="24"/>
+                <w:szCs w:val="24"/>
+              </w:rPr>
+            </w:pPr>
             <w:r>
               <w:rPr>
                 <w:rFonts w:ascii="Times New Roman" w:eastAsia="Times New Roman" w:hAnsi="Times New Roman" w:cs="Times New Roman"/>
@@ -737,7 +685,6 @@
               </w:rPr>
               <w:t>бакалавриат</w:t>
             </w:r>
-            <w:proofErr w:type="spellEnd"/>
           </w:p>
         </w:tc>
       </w:tr>
@@ -755,7 +702,7 @@
           </w:tcPr>
           <w:p>
             <w:pPr>
-              <w:pStyle w:val="normal"/>
+              <w:pStyle w:val="10"/>
               <w:widowControl w:val="0"/>
               <w:rPr>
                 <w:rFonts w:ascii="Times New Roman" w:eastAsia="Times New Roman" w:hAnsi="Times New Roman" w:cs="Times New Roman"/>
@@ -788,7 +735,7 @@
           </w:tcPr>
           <w:p>
             <w:pPr>
-              <w:pStyle w:val="normal"/>
+              <w:pStyle w:val="10"/>
               <w:widowControl w:val="0"/>
               <w:rPr>
                 <w:rFonts w:ascii="Times New Roman" w:eastAsia="Times New Roman" w:hAnsi="Times New Roman" w:cs="Times New Roman"/>
@@ -821,63 +768,23 @@
           </w:tcPr>
           <w:p>
             <w:pPr>
-              <w:pStyle w:val="normal"/>
-              <w:widowControl w:val="0"/>
-              <w:rPr>
-                <w:rFonts w:ascii="Times New Roman" w:eastAsia="Times New Roman" w:hAnsi="Times New Roman" w:cs="Times New Roman"/>
-                <w:b/>
-                <w:sz w:val="24"/>
-                <w:szCs w:val="24"/>
-              </w:rPr>
-            </w:pPr>
-            <w:r>
-              <w:rPr>
-                <w:rFonts w:ascii="Times New Roman" w:eastAsia="Times New Roman" w:hAnsi="Times New Roman" w:cs="Times New Roman"/>
-                <w:b/>
-                <w:sz w:val="24"/>
-                <w:szCs w:val="24"/>
-              </w:rPr>
-              <w:t>Направлени</w:t>
-            </w:r>
-            <w:proofErr w:type="gramStart"/>
-            <w:r>
-              <w:rPr>
-                <w:rFonts w:ascii="Times New Roman" w:eastAsia="Times New Roman" w:hAnsi="Times New Roman" w:cs="Times New Roman"/>
-                <w:b/>
-                <w:sz w:val="24"/>
-                <w:szCs w:val="24"/>
-              </w:rPr>
-              <w:t>е(</w:t>
-            </w:r>
-            <w:proofErr w:type="gramEnd"/>
-            <w:r>
-              <w:rPr>
-                <w:rFonts w:ascii="Times New Roman" w:eastAsia="Times New Roman" w:hAnsi="Times New Roman" w:cs="Times New Roman"/>
-                <w:b/>
-                <w:sz w:val="24"/>
-                <w:szCs w:val="24"/>
-              </w:rPr>
-              <w:t>я) подготовки (профиль/ магистерская программа(</w:t>
-            </w:r>
-            <w:proofErr w:type="spellStart"/>
-            <w:r>
-              <w:rPr>
-                <w:rFonts w:ascii="Times New Roman" w:eastAsia="Times New Roman" w:hAnsi="Times New Roman" w:cs="Times New Roman"/>
-                <w:b/>
-                <w:sz w:val="24"/>
-                <w:szCs w:val="24"/>
-              </w:rPr>
-              <w:t>ы</w:t>
-            </w:r>
-            <w:proofErr w:type="spellEnd"/>
-            <w:r>
-              <w:rPr>
-                <w:rFonts w:ascii="Times New Roman" w:eastAsia="Times New Roman" w:hAnsi="Times New Roman" w:cs="Times New Roman"/>
-                <w:b/>
-                <w:sz w:val="24"/>
-                <w:szCs w:val="24"/>
-              </w:rPr>
-              <w:t xml:space="preserve">)/ специализация) </w:t>
+              <w:pStyle w:val="10"/>
+              <w:widowControl w:val="0"/>
+              <w:rPr>
+                <w:rFonts w:ascii="Times New Roman" w:eastAsia="Times New Roman" w:hAnsi="Times New Roman" w:cs="Times New Roman"/>
+                <w:b/>
+                <w:sz w:val="24"/>
+                <w:szCs w:val="24"/>
+              </w:rPr>
+            </w:pPr>
+            <w:r>
+              <w:rPr>
+                <w:rFonts w:ascii="Times New Roman" w:eastAsia="Times New Roman" w:hAnsi="Times New Roman" w:cs="Times New Roman"/>
+                <w:b/>
+                <w:sz w:val="24"/>
+                <w:szCs w:val="24"/>
+              </w:rPr>
+              <w:t xml:space="preserve">Направление(я) подготовки (профиль/ магистерская программа(ы)/ специализация) </w:t>
             </w:r>
           </w:p>
         </w:tc>
@@ -894,7 +801,7 @@
           </w:tcPr>
           <w:p>
             <w:pPr>
-              <w:pStyle w:val="normal"/>
+              <w:pStyle w:val="10"/>
               <w:widowControl w:val="0"/>
               <w:rPr>
                 <w:rFonts w:ascii="Times New Roman" w:eastAsia="Times New Roman" w:hAnsi="Times New Roman" w:cs="Times New Roman"/>
@@ -927,43 +834,23 @@
           </w:tcPr>
           <w:p>
             <w:pPr>
-              <w:pStyle w:val="normal"/>
-              <w:widowControl w:val="0"/>
-              <w:rPr>
-                <w:rFonts w:ascii="Times New Roman" w:eastAsia="Times New Roman" w:hAnsi="Times New Roman" w:cs="Times New Roman"/>
-                <w:b/>
-                <w:sz w:val="24"/>
-                <w:szCs w:val="24"/>
-              </w:rPr>
-            </w:pPr>
-            <w:r>
-              <w:rPr>
-                <w:rFonts w:ascii="Times New Roman" w:eastAsia="Times New Roman" w:hAnsi="Times New Roman" w:cs="Times New Roman"/>
-                <w:b/>
-                <w:sz w:val="24"/>
-                <w:szCs w:val="24"/>
-              </w:rPr>
-              <w:t>Модул</w:t>
-            </w:r>
-            <w:proofErr w:type="gramStart"/>
-            <w:r>
-              <w:rPr>
-                <w:rFonts w:ascii="Times New Roman" w:eastAsia="Times New Roman" w:hAnsi="Times New Roman" w:cs="Times New Roman"/>
-                <w:b/>
-                <w:sz w:val="24"/>
-                <w:szCs w:val="24"/>
-              </w:rPr>
-              <w:t>ь(</w:t>
-            </w:r>
-            <w:proofErr w:type="gramEnd"/>
-            <w:r>
-              <w:rPr>
-                <w:rFonts w:ascii="Times New Roman" w:eastAsia="Times New Roman" w:hAnsi="Times New Roman" w:cs="Times New Roman"/>
-                <w:b/>
-                <w:sz w:val="24"/>
-                <w:szCs w:val="24"/>
-              </w:rPr>
-              <w:t>и)/ дисциплина/ раздел, обеспечиваемый ресурсом</w:t>
+              <w:pStyle w:val="10"/>
+              <w:widowControl w:val="0"/>
+              <w:rPr>
+                <w:rFonts w:ascii="Times New Roman" w:eastAsia="Times New Roman" w:hAnsi="Times New Roman" w:cs="Times New Roman"/>
+                <w:b/>
+                <w:sz w:val="24"/>
+                <w:szCs w:val="24"/>
+              </w:rPr>
+            </w:pPr>
+            <w:r>
+              <w:rPr>
+                <w:rFonts w:ascii="Times New Roman" w:eastAsia="Times New Roman" w:hAnsi="Times New Roman" w:cs="Times New Roman"/>
+                <w:b/>
+                <w:sz w:val="24"/>
+                <w:szCs w:val="24"/>
+              </w:rPr>
+              <w:t>Модуль(и)/ дисциплина/ раздел, обеспечиваемый ресурсом</w:t>
             </w:r>
           </w:p>
         </w:tc>
@@ -980,55 +867,37 @@
           </w:tcPr>
           <w:p>
             <w:pPr>
-              <w:pStyle w:val="normal"/>
-              <w:widowControl w:val="0"/>
-              <w:rPr>
-                <w:rFonts w:ascii="Times New Roman" w:eastAsia="Times New Roman" w:hAnsi="Times New Roman" w:cs="Times New Roman"/>
-                <w:sz w:val="24"/>
-                <w:szCs w:val="24"/>
-              </w:rPr>
-            </w:pPr>
-            <w:r>
-              <w:rPr>
-                <w:rFonts w:ascii="Times New Roman" w:eastAsia="Times New Roman" w:hAnsi="Times New Roman" w:cs="Times New Roman"/>
-                <w:sz w:val="24"/>
-                <w:szCs w:val="24"/>
-              </w:rPr>
-              <w:t>1132126 М</w:t>
-            </w:r>
-            <w:proofErr w:type="gramStart"/>
-            <w:r>
-              <w:rPr>
-                <w:rFonts w:ascii="Times New Roman" w:eastAsia="Times New Roman" w:hAnsi="Times New Roman" w:cs="Times New Roman"/>
-                <w:sz w:val="24"/>
-                <w:szCs w:val="24"/>
-              </w:rPr>
-              <w:t>1</w:t>
-            </w:r>
-            <w:proofErr w:type="gramEnd"/>
-            <w:r>
-              <w:rPr>
-                <w:rFonts w:ascii="Times New Roman" w:eastAsia="Times New Roman" w:hAnsi="Times New Roman" w:cs="Times New Roman"/>
-                <w:sz w:val="24"/>
-                <w:szCs w:val="24"/>
-              </w:rPr>
-              <w:t>.9 Основы профессиональной деятельности</w:t>
-            </w:r>
-          </w:p>
-          <w:p>
-            <w:pPr>
-              <w:pStyle w:val="normal"/>
-              <w:widowControl w:val="0"/>
-              <w:rPr>
-                <w:rFonts w:ascii="Times New Roman" w:eastAsia="Times New Roman" w:hAnsi="Times New Roman" w:cs="Times New Roman"/>
-                <w:sz w:val="24"/>
-                <w:szCs w:val="24"/>
-              </w:rPr>
-            </w:pPr>
-          </w:p>
-          <w:p>
-            <w:pPr>
-              <w:pStyle w:val="normal"/>
+              <w:pStyle w:val="10"/>
+              <w:widowControl w:val="0"/>
+              <w:rPr>
+                <w:rFonts w:ascii="Times New Roman" w:eastAsia="Times New Roman" w:hAnsi="Times New Roman" w:cs="Times New Roman"/>
+                <w:sz w:val="24"/>
+                <w:szCs w:val="24"/>
+              </w:rPr>
+            </w:pPr>
+            <w:r>
+              <w:rPr>
+                <w:rFonts w:ascii="Times New Roman" w:eastAsia="Times New Roman" w:hAnsi="Times New Roman" w:cs="Times New Roman"/>
+                <w:sz w:val="24"/>
+                <w:szCs w:val="24"/>
+              </w:rPr>
+              <w:t>1132126 М1.9 Основы профессиональной деятельности</w:t>
+            </w:r>
+          </w:p>
+          <w:p>
+            <w:pPr>
+              <w:pStyle w:val="10"/>
+              <w:widowControl w:val="0"/>
+              <w:rPr>
+                <w:rFonts w:ascii="Times New Roman" w:eastAsia="Times New Roman" w:hAnsi="Times New Roman" w:cs="Times New Roman"/>
+                <w:sz w:val="24"/>
+                <w:szCs w:val="24"/>
+              </w:rPr>
+            </w:pPr>
+          </w:p>
+          <w:p>
+            <w:pPr>
+              <w:pStyle w:val="10"/>
               <w:widowControl w:val="0"/>
               <w:rPr>
                 <w:rFonts w:ascii="Times New Roman" w:eastAsia="Times New Roman" w:hAnsi="Times New Roman" w:cs="Times New Roman"/>
@@ -1061,63 +930,23 @@
           </w:tcPr>
           <w:p>
             <w:pPr>
-              <w:pStyle w:val="normal"/>
-              <w:widowControl w:val="0"/>
-              <w:rPr>
-                <w:rFonts w:ascii="Times New Roman" w:eastAsia="Times New Roman" w:hAnsi="Times New Roman" w:cs="Times New Roman"/>
-                <w:b/>
-                <w:sz w:val="24"/>
-                <w:szCs w:val="24"/>
-              </w:rPr>
-            </w:pPr>
-            <w:r>
-              <w:rPr>
-                <w:rFonts w:ascii="Times New Roman" w:eastAsia="Times New Roman" w:hAnsi="Times New Roman" w:cs="Times New Roman"/>
-                <w:b/>
-                <w:sz w:val="24"/>
-                <w:szCs w:val="24"/>
-              </w:rPr>
-              <w:t>Трудоемкость обеспечиваемых модул</w:t>
-            </w:r>
-            <w:proofErr w:type="gramStart"/>
-            <w:r>
-              <w:rPr>
-                <w:rFonts w:ascii="Times New Roman" w:eastAsia="Times New Roman" w:hAnsi="Times New Roman" w:cs="Times New Roman"/>
-                <w:b/>
-                <w:sz w:val="24"/>
-                <w:szCs w:val="24"/>
-              </w:rPr>
-              <w:t>я(</w:t>
-            </w:r>
-            <w:proofErr w:type="gramEnd"/>
-            <w:r>
-              <w:rPr>
-                <w:rFonts w:ascii="Times New Roman" w:eastAsia="Times New Roman" w:hAnsi="Times New Roman" w:cs="Times New Roman"/>
-                <w:b/>
-                <w:sz w:val="24"/>
-                <w:szCs w:val="24"/>
-              </w:rPr>
-              <w:t xml:space="preserve">ей)/дисциплины/раздела, в часах, в </w:t>
-            </w:r>
-            <w:proofErr w:type="spellStart"/>
-            <w:r>
-              <w:rPr>
-                <w:rFonts w:ascii="Times New Roman" w:eastAsia="Times New Roman" w:hAnsi="Times New Roman" w:cs="Times New Roman"/>
-                <w:b/>
-                <w:sz w:val="24"/>
-                <w:szCs w:val="24"/>
-              </w:rPr>
-              <w:t>з.е</w:t>
-            </w:r>
-            <w:proofErr w:type="spellEnd"/>
-            <w:r>
-              <w:rPr>
-                <w:rFonts w:ascii="Times New Roman" w:eastAsia="Times New Roman" w:hAnsi="Times New Roman" w:cs="Times New Roman"/>
-                <w:b/>
-                <w:sz w:val="24"/>
-                <w:szCs w:val="24"/>
-              </w:rPr>
-              <w:t>.</w:t>
+              <w:pStyle w:val="10"/>
+              <w:widowControl w:val="0"/>
+              <w:rPr>
+                <w:rFonts w:ascii="Times New Roman" w:eastAsia="Times New Roman" w:hAnsi="Times New Roman" w:cs="Times New Roman"/>
+                <w:b/>
+                <w:sz w:val="24"/>
+                <w:szCs w:val="24"/>
+              </w:rPr>
+            </w:pPr>
+            <w:r>
+              <w:rPr>
+                <w:rFonts w:ascii="Times New Roman" w:eastAsia="Times New Roman" w:hAnsi="Times New Roman" w:cs="Times New Roman"/>
+                <w:b/>
+                <w:sz w:val="24"/>
+                <w:szCs w:val="24"/>
+              </w:rPr>
+              <w:t>Трудоемкость обеспечиваемых модуля(ей)/дисциплины/раздела, в часах, в з.е.</w:t>
             </w:r>
           </w:p>
         </w:tc>
@@ -1134,7 +963,7 @@
           </w:tcPr>
           <w:p>
             <w:pPr>
-              <w:pStyle w:val="normal"/>
+              <w:pStyle w:val="10"/>
               <w:widowControl w:val="0"/>
               <w:rPr>
                 <w:rFonts w:ascii="Times New Roman" w:eastAsia="Times New Roman" w:hAnsi="Times New Roman" w:cs="Times New Roman"/>
@@ -1167,7 +996,7 @@
           </w:tcPr>
           <w:p>
             <w:pPr>
-              <w:pStyle w:val="normal"/>
+              <w:pStyle w:val="10"/>
               <w:widowControl w:val="0"/>
               <w:rPr>
                 <w:rFonts w:ascii="Times New Roman" w:eastAsia="Times New Roman" w:hAnsi="Times New Roman" w:cs="Times New Roman"/>
@@ -1201,7 +1030,7 @@
           </w:tcPr>
           <w:p>
             <w:pPr>
-              <w:pStyle w:val="normal"/>
+              <w:pStyle w:val="10"/>
               <w:widowControl w:val="0"/>
               <w:rPr>
                 <w:rFonts w:ascii="Times New Roman" w:eastAsia="Times New Roman" w:hAnsi="Times New Roman" w:cs="Times New Roman"/>
@@ -1226,7 +1055,7 @@
           </w:tcPr>
           <w:p>
             <w:pPr>
-              <w:pStyle w:val="normal"/>
+              <w:pStyle w:val="10"/>
               <w:widowControl w:val="0"/>
               <w:rPr>
                 <w:rFonts w:ascii="Times New Roman" w:eastAsia="Times New Roman" w:hAnsi="Times New Roman" w:cs="Times New Roman"/>
@@ -1259,7 +1088,7 @@
           </w:tcPr>
           <w:p>
             <w:pPr>
-              <w:pStyle w:val="normal"/>
+              <w:pStyle w:val="10"/>
               <w:widowControl w:val="0"/>
               <w:rPr>
                 <w:rFonts w:ascii="Times New Roman" w:eastAsia="Times New Roman" w:hAnsi="Times New Roman" w:cs="Times New Roman"/>
@@ -1273,7 +1102,7 @@
     </w:tbl>
     <w:p>
       <w:pPr>
-        <w:pStyle w:val="normal"/>
+        <w:pStyle w:val="10"/>
         <w:widowControl w:val="0"/>
         <w:rPr>
           <w:rFonts w:ascii="Times New Roman" w:eastAsia="Times New Roman" w:hAnsi="Times New Roman" w:cs="Times New Roman"/>
@@ -1285,7 +1114,7 @@
     </w:p>
     <w:p>
       <w:pPr>
-        <w:pStyle w:val="normal"/>
+        <w:pStyle w:val="10"/>
         <w:widowControl w:val="0"/>
         <w:jc w:val="right"/>
         <w:rPr>
@@ -1307,7 +1136,7 @@
     </w:p>
     <w:p>
       <w:pPr>
-        <w:pStyle w:val="normal"/>
+        <w:pStyle w:val="10"/>
         <w:widowControl w:val="0"/>
         <w:rPr>
           <w:rFonts w:ascii="Times New Roman" w:eastAsia="Times New Roman" w:hAnsi="Times New Roman" w:cs="Times New Roman"/>
@@ -1340,7 +1169,7 @@
           <w:insideV w:val="single" w:sz="8" w:space="0" w:color="000000"/>
         </w:tblBorders>
         <w:tblLayout w:type="fixed"/>
-        <w:tblLook w:val="0600"/>
+        <w:tblLook w:val="0600" w:firstRow="0" w:lastRow="0" w:firstColumn="0" w:lastColumn="0" w:noHBand="1" w:noVBand="1"/>
       </w:tblPr>
       <w:tblGrid>
         <w:gridCol w:w="3400"/>
@@ -1360,7 +1189,7 @@
           </w:tcPr>
           <w:p>
             <w:pPr>
-              <w:pStyle w:val="normal"/>
+              <w:pStyle w:val="10"/>
               <w:widowControl w:val="0"/>
               <w:rPr>
                 <w:rFonts w:ascii="Times New Roman" w:eastAsia="Times New Roman" w:hAnsi="Times New Roman" w:cs="Times New Roman"/>
@@ -1393,7 +1222,7 @@
           </w:tcPr>
           <w:p>
             <w:pPr>
-              <w:pStyle w:val="normal"/>
+              <w:pStyle w:val="10"/>
               <w:widowControl w:val="0"/>
               <w:rPr>
                 <w:rFonts w:ascii="Times New Roman" w:eastAsia="Times New Roman" w:hAnsi="Times New Roman" w:cs="Times New Roman"/>
@@ -1426,7 +1255,7 @@
           </w:tcPr>
           <w:p>
             <w:pPr>
-              <w:pStyle w:val="normal"/>
+              <w:pStyle w:val="10"/>
               <w:widowControl w:val="0"/>
               <w:rPr>
                 <w:rFonts w:ascii="Times New Roman" w:eastAsia="Times New Roman" w:hAnsi="Times New Roman" w:cs="Times New Roman"/>
@@ -1459,7 +1288,7 @@
           </w:tcPr>
           <w:p>
             <w:pPr>
-              <w:pStyle w:val="normal"/>
+              <w:pStyle w:val="10"/>
               <w:widowControl w:val="0"/>
               <w:rPr>
                 <w:rFonts w:ascii="Times New Roman" w:eastAsia="Times New Roman" w:hAnsi="Times New Roman" w:cs="Times New Roman"/>
@@ -1484,7 +1313,7 @@
           </w:tcPr>
           <w:p>
             <w:pPr>
-              <w:pStyle w:val="normal"/>
+              <w:pStyle w:val="10"/>
               <w:widowControl w:val="0"/>
               <w:rPr>
                 <w:rFonts w:ascii="Times New Roman" w:eastAsia="Times New Roman" w:hAnsi="Times New Roman" w:cs="Times New Roman"/>
@@ -1517,7 +1346,7 @@
           </w:tcPr>
           <w:p>
             <w:pPr>
-              <w:pStyle w:val="normal"/>
+              <w:pStyle w:val="10"/>
               <w:widowControl w:val="0"/>
               <w:rPr>
                 <w:rFonts w:ascii="Times New Roman" w:eastAsia="Times New Roman" w:hAnsi="Times New Roman" w:cs="Times New Roman"/>
@@ -1542,7 +1371,7 @@
           </w:tcPr>
           <w:p>
             <w:pPr>
-              <w:pStyle w:val="normal"/>
+              <w:pStyle w:val="10"/>
               <w:widowControl w:val="0"/>
               <w:rPr>
                 <w:rFonts w:ascii="Times New Roman" w:eastAsia="Times New Roman" w:hAnsi="Times New Roman" w:cs="Times New Roman"/>
@@ -1575,7 +1404,7 @@
           </w:tcPr>
           <w:p>
             <w:pPr>
-              <w:pStyle w:val="normal"/>
+              <w:pStyle w:val="10"/>
               <w:widowControl w:val="0"/>
               <w:rPr>
                 <w:rFonts w:ascii="Times New Roman" w:eastAsia="Times New Roman" w:hAnsi="Times New Roman" w:cs="Times New Roman"/>
@@ -1608,7 +1437,7 @@
           </w:tcPr>
           <w:p>
             <w:pPr>
-              <w:pStyle w:val="normal"/>
+              <w:pStyle w:val="10"/>
               <w:widowControl w:val="0"/>
               <w:rPr>
                 <w:rFonts w:ascii="Times New Roman" w:eastAsia="Times New Roman" w:hAnsi="Times New Roman" w:cs="Times New Roman"/>
@@ -1641,7 +1470,7 @@
           </w:tcPr>
           <w:p>
             <w:pPr>
-              <w:pStyle w:val="normal"/>
+              <w:pStyle w:val="10"/>
               <w:widowControl w:val="0"/>
               <w:rPr>
                 <w:rFonts w:ascii="Times New Roman" w:eastAsia="Times New Roman" w:hAnsi="Times New Roman" w:cs="Times New Roman"/>
@@ -1655,7 +1484,7 @@
     </w:tbl>
     <w:p>
       <w:pPr>
-        <w:pStyle w:val="normal"/>
+        <w:pStyle w:val="10"/>
         <w:widowControl w:val="0"/>
         <w:rPr>
           <w:rFonts w:ascii="Times New Roman" w:eastAsia="Times New Roman" w:hAnsi="Times New Roman" w:cs="Times New Roman"/>
@@ -1667,7 +1496,7 @@
     </w:p>
     <w:p>
       <w:pPr>
-        <w:pStyle w:val="normal"/>
+        <w:pStyle w:val="10"/>
         <w:widowControl w:val="0"/>
         <w:jc w:val="right"/>
         <w:rPr>
@@ -1689,7 +1518,7 @@
     </w:p>
     <w:p>
       <w:pPr>
-        <w:pStyle w:val="normal"/>
+        <w:pStyle w:val="10"/>
         <w:widowControl w:val="0"/>
         <w:rPr>
           <w:rFonts w:ascii="Times New Roman" w:eastAsia="Times New Roman" w:hAnsi="Times New Roman" w:cs="Times New Roman"/>
@@ -1705,27 +1534,7 @@
           <w:sz w:val="24"/>
           <w:szCs w:val="24"/>
         </w:rPr>
-        <w:t xml:space="preserve">Характеристики </w:t>
-      </w:r>
-      <w:proofErr w:type="gramStart"/>
-      <w:r>
-        <w:rPr>
-          <w:rFonts w:ascii="Times New Roman" w:eastAsia="Times New Roman" w:hAnsi="Times New Roman" w:cs="Times New Roman"/>
-          <w:b/>
-          <w:sz w:val="24"/>
-          <w:szCs w:val="24"/>
-        </w:rPr>
-        <w:t>создаваемого</w:t>
-      </w:r>
-      <w:proofErr w:type="gramEnd"/>
-      <w:r>
-        <w:rPr>
-          <w:rFonts w:ascii="Times New Roman" w:eastAsia="Times New Roman" w:hAnsi="Times New Roman" w:cs="Times New Roman"/>
-          <w:b/>
-          <w:sz w:val="24"/>
-          <w:szCs w:val="24"/>
-        </w:rPr>
-        <w:t xml:space="preserve"> ЭОР</w:t>
+        <w:t>Характеристики создаваемого ЭОР</w:t>
       </w:r>
     </w:p>
     <w:tbl>
@@ -1742,7 +1551,7 @@
           <w:insideV w:val="single" w:sz="8" w:space="0" w:color="000000"/>
         </w:tblBorders>
         <w:tblLayout w:type="fixed"/>
-        <w:tblLook w:val="0600"/>
+        <w:tblLook w:val="0600" w:firstRow="0" w:lastRow="0" w:firstColumn="0" w:lastColumn="0" w:noHBand="1" w:noVBand="1"/>
       </w:tblPr>
       <w:tblGrid>
         <w:gridCol w:w="3400"/>
@@ -1762,7 +1571,7 @@
           </w:tcPr>
           <w:p>
             <w:pPr>
-              <w:pStyle w:val="normal"/>
+              <w:pStyle w:val="10"/>
               <w:widowControl w:val="0"/>
               <w:rPr>
                 <w:rFonts w:ascii="Times New Roman" w:eastAsia="Times New Roman" w:hAnsi="Times New Roman" w:cs="Times New Roman"/>
@@ -1795,7 +1604,7 @@
           </w:tcPr>
           <w:p>
             <w:pPr>
-              <w:pStyle w:val="normal"/>
+              <w:pStyle w:val="10"/>
               <w:widowControl w:val="0"/>
               <w:rPr>
                 <w:rFonts w:ascii="Times New Roman" w:eastAsia="Times New Roman" w:hAnsi="Times New Roman" w:cs="Times New Roman"/>
@@ -1820,7 +1629,7 @@
           </w:tcPr>
           <w:p>
             <w:pPr>
-              <w:pStyle w:val="normal"/>
+              <w:pStyle w:val="10"/>
               <w:widowControl w:val="0"/>
               <w:rPr>
                 <w:rFonts w:ascii="Times New Roman" w:eastAsia="Times New Roman" w:hAnsi="Times New Roman" w:cs="Times New Roman"/>
@@ -1853,7 +1662,7 @@
           </w:tcPr>
           <w:p>
             <w:pPr>
-              <w:pStyle w:val="normal"/>
+              <w:pStyle w:val="10"/>
               <w:widowControl w:val="0"/>
               <w:rPr>
                 <w:rFonts w:ascii="Times New Roman" w:eastAsia="Times New Roman" w:hAnsi="Times New Roman" w:cs="Times New Roman"/>
@@ -1878,7 +1687,7 @@
           </w:tcPr>
           <w:p>
             <w:pPr>
-              <w:pStyle w:val="normal"/>
+              <w:pStyle w:val="10"/>
               <w:widowControl w:val="0"/>
               <w:rPr>
                 <w:rFonts w:ascii="Times New Roman" w:eastAsia="Times New Roman" w:hAnsi="Times New Roman" w:cs="Times New Roman"/>
@@ -1911,59 +1720,21 @@
           </w:tcPr>
           <w:p>
             <w:pPr>
-              <w:pStyle w:val="normal"/>
-              <w:widowControl w:val="0"/>
-              <w:rPr>
-                <w:rFonts w:ascii="Times New Roman" w:eastAsia="Times New Roman" w:hAnsi="Times New Roman" w:cs="Times New Roman"/>
-                <w:sz w:val="24"/>
-                <w:szCs w:val="24"/>
-              </w:rPr>
-            </w:pPr>
-            <w:r>
-              <w:rPr>
-                <w:rFonts w:ascii="Times New Roman" w:eastAsia="Times New Roman" w:hAnsi="Times New Roman" w:cs="Times New Roman"/>
-                <w:sz w:val="24"/>
-                <w:szCs w:val="24"/>
-              </w:rPr>
-              <w:t xml:space="preserve">Методические указания к лабораторным работам по дисциплине "Сети и системы телекоммуникаций", 45 </w:t>
-            </w:r>
-            <w:proofErr w:type="spellStart"/>
-            <w:proofErr w:type="gramStart"/>
-            <w:r>
-              <w:rPr>
-                <w:rFonts w:ascii="Times New Roman" w:eastAsia="Times New Roman" w:hAnsi="Times New Roman" w:cs="Times New Roman"/>
-                <w:sz w:val="24"/>
-                <w:szCs w:val="24"/>
-              </w:rPr>
-              <w:t>стр</w:t>
-            </w:r>
-            <w:proofErr w:type="spellEnd"/>
-            <w:proofErr w:type="gramEnd"/>
-            <w:r>
-              <w:rPr>
-                <w:rFonts w:ascii="Times New Roman" w:eastAsia="Times New Roman" w:hAnsi="Times New Roman" w:cs="Times New Roman"/>
-                <w:sz w:val="24"/>
-                <w:szCs w:val="24"/>
-              </w:rPr>
-              <w:t xml:space="preserve">/3 </w:t>
-            </w:r>
-            <w:proofErr w:type="spellStart"/>
-            <w:r>
-              <w:rPr>
-                <w:rFonts w:ascii="Times New Roman" w:eastAsia="Times New Roman" w:hAnsi="Times New Roman" w:cs="Times New Roman"/>
-                <w:sz w:val="24"/>
-                <w:szCs w:val="24"/>
-              </w:rPr>
-              <w:t>уч.-изд.л</w:t>
-            </w:r>
-            <w:proofErr w:type="spellEnd"/>
-            <w:r>
-              <w:rPr>
-                <w:rFonts w:ascii="Times New Roman" w:eastAsia="Times New Roman" w:hAnsi="Times New Roman" w:cs="Times New Roman"/>
-                <w:sz w:val="24"/>
-                <w:szCs w:val="24"/>
-              </w:rPr>
-              <w:t>/3,5 Мб, 33 рис.</w:t>
+              <w:pStyle w:val="10"/>
+              <w:widowControl w:val="0"/>
+              <w:rPr>
+                <w:rFonts w:ascii="Times New Roman" w:eastAsia="Times New Roman" w:hAnsi="Times New Roman" w:cs="Times New Roman"/>
+                <w:sz w:val="24"/>
+                <w:szCs w:val="24"/>
+              </w:rPr>
+            </w:pPr>
+            <w:r>
+              <w:rPr>
+                <w:rFonts w:ascii="Times New Roman" w:eastAsia="Times New Roman" w:hAnsi="Times New Roman" w:cs="Times New Roman"/>
+                <w:sz w:val="24"/>
+                <w:szCs w:val="24"/>
+              </w:rPr>
+              <w:t>Методические указания к лабораторным работам по дисциплине "Сети и системы телекоммуникаций", 45 стр/3 уч.-изд.л/3,5 Мб, 33 рис.</w:t>
             </w:r>
           </w:p>
         </w:tc>
@@ -1982,7 +1753,7 @@
           </w:tcPr>
           <w:p>
             <w:pPr>
-              <w:pStyle w:val="normal"/>
+              <w:pStyle w:val="10"/>
               <w:widowControl w:val="0"/>
               <w:rPr>
                 <w:rFonts w:ascii="Times New Roman" w:eastAsia="Times New Roman" w:hAnsi="Times New Roman" w:cs="Times New Roman"/>
@@ -2015,7 +1786,7 @@
           </w:tcPr>
           <w:p>
             <w:pPr>
-              <w:pStyle w:val="normal"/>
+              <w:pStyle w:val="10"/>
               <w:widowControl w:val="0"/>
               <w:rPr>
                 <w:rFonts w:ascii="Times New Roman" w:eastAsia="Times New Roman" w:hAnsi="Times New Roman" w:cs="Times New Roman"/>
@@ -2048,7 +1819,7 @@
           </w:tcPr>
           <w:p>
             <w:pPr>
-              <w:pStyle w:val="normal"/>
+              <w:pStyle w:val="10"/>
               <w:widowControl w:val="0"/>
               <w:rPr>
                 <w:rFonts w:ascii="Times New Roman" w:eastAsia="Times New Roman" w:hAnsi="Times New Roman" w:cs="Times New Roman"/>
@@ -2081,7 +1852,7 @@
           </w:tcPr>
           <w:p>
             <w:pPr>
-              <w:pStyle w:val="normal"/>
+              <w:pStyle w:val="10"/>
               <w:widowControl w:val="0"/>
               <w:rPr>
                 <w:rFonts w:ascii="Times New Roman" w:eastAsia="Times New Roman" w:hAnsi="Times New Roman" w:cs="Times New Roman"/>
@@ -2106,7 +1877,7 @@
           </w:tcPr>
           <w:p>
             <w:pPr>
-              <w:pStyle w:val="normal"/>
+              <w:pStyle w:val="10"/>
               <w:widowControl w:val="0"/>
               <w:rPr>
                 <w:rFonts w:ascii="Times New Roman" w:eastAsia="Times New Roman" w:hAnsi="Times New Roman" w:cs="Times New Roman"/>
@@ -2139,7 +1910,7 @@
           </w:tcPr>
           <w:p>
             <w:pPr>
-              <w:pStyle w:val="normal"/>
+              <w:pStyle w:val="10"/>
               <w:widowControl w:val="0"/>
               <w:rPr>
                 <w:rFonts w:ascii="Times New Roman" w:eastAsia="Times New Roman" w:hAnsi="Times New Roman" w:cs="Times New Roman"/>
@@ -2164,7 +1935,7 @@
           </w:tcPr>
           <w:p>
             <w:pPr>
-              <w:pStyle w:val="normal"/>
+              <w:pStyle w:val="10"/>
               <w:widowControl w:val="0"/>
               <w:rPr>
                 <w:rFonts w:ascii="Times New Roman" w:eastAsia="Times New Roman" w:hAnsi="Times New Roman" w:cs="Times New Roman"/>
@@ -2198,7 +1969,7 @@
           </w:tcPr>
           <w:p>
             <w:pPr>
-              <w:pStyle w:val="normal"/>
+              <w:pStyle w:val="10"/>
               <w:widowControl w:val="0"/>
               <w:rPr>
                 <w:rFonts w:ascii="Times New Roman" w:eastAsia="Times New Roman" w:hAnsi="Times New Roman" w:cs="Times New Roman"/>
@@ -2212,7 +1983,7 @@
     </w:tbl>
     <w:p>
       <w:pPr>
-        <w:pStyle w:val="normal"/>
+        <w:pStyle w:val="10"/>
         <w:widowControl w:val="0"/>
         <w:rPr>
           <w:rFonts w:ascii="Times New Roman" w:eastAsia="Times New Roman" w:hAnsi="Times New Roman" w:cs="Times New Roman"/>
@@ -2228,7 +1999,7 @@
         <w:tblW w:w="0" w:type="auto"/>
         <w:tblInd w:w="0" w:type="dxa"/>
         <w:tblLayout w:type="fixed"/>
-        <w:tblLook w:val="0600"/>
+        <w:tblLook w:val="0600" w:firstRow="0" w:lastRow="0" w:firstColumn="0" w:lastColumn="0" w:noHBand="1" w:noVBand="1"/>
       </w:tblPr>
       <w:tblGrid>
         <w:gridCol w:w="4514"/>
@@ -2248,19 +2019,19 @@
           </w:tcPr>
           <w:p>
             <w:pPr>
-              <w:pStyle w:val="normal"/>
-              <w:widowControl w:val="0"/>
-              <w:rPr>
-                <w:rFonts w:ascii="Times New Roman" w:eastAsia="Times New Roman" w:hAnsi="Times New Roman" w:cs="Times New Roman"/>
-                <w:b/>
-                <w:sz w:val="24"/>
-                <w:szCs w:val="24"/>
-              </w:rPr>
-            </w:pPr>
-          </w:p>
-          <w:p>
-            <w:pPr>
-              <w:pStyle w:val="normal"/>
+              <w:pStyle w:val="10"/>
+              <w:widowControl w:val="0"/>
+              <w:rPr>
+                <w:rFonts w:ascii="Times New Roman" w:eastAsia="Times New Roman" w:hAnsi="Times New Roman" w:cs="Times New Roman"/>
+                <w:b/>
+                <w:sz w:val="24"/>
+                <w:szCs w:val="24"/>
+              </w:rPr>
+            </w:pPr>
+          </w:p>
+          <w:p>
+            <w:pPr>
+              <w:pStyle w:val="10"/>
               <w:widowControl w:val="0"/>
               <w:spacing w:line="240" w:lineRule="auto"/>
               <w:rPr>
@@ -2292,7 +2063,7 @@
           </w:tcPr>
           <w:p>
             <w:pPr>
-              <w:pStyle w:val="normal"/>
+              <w:pStyle w:val="10"/>
               <w:widowControl w:val="0"/>
               <w:rPr>
                 <w:rFonts w:ascii="Times New Roman" w:eastAsia="Times New Roman" w:hAnsi="Times New Roman" w:cs="Times New Roman"/>
@@ -2305,7 +2076,7 @@
           </w:p>
           <w:p>
             <w:pPr>
-              <w:pStyle w:val="normal"/>
+              <w:pStyle w:val="10"/>
               <w:widowControl w:val="0"/>
               <w:spacing w:line="240" w:lineRule="auto"/>
               <w:jc w:val="right"/>
@@ -2323,27 +2094,7 @@
                 <w:szCs w:val="24"/>
                 <w:u w:val="single"/>
               </w:rPr>
-              <w:t xml:space="preserve">              /О.Ю. </w:t>
-            </w:r>
-            <w:proofErr w:type="spellStart"/>
-            <w:r>
-              <w:rPr>
-                <w:rFonts w:ascii="Times New Roman" w:eastAsia="Times New Roman" w:hAnsi="Times New Roman" w:cs="Times New Roman"/>
-                <w:sz w:val="24"/>
-                <w:szCs w:val="24"/>
-                <w:u w:val="single"/>
-              </w:rPr>
-              <w:t>Шешуков</w:t>
-            </w:r>
-            <w:proofErr w:type="spellEnd"/>
-            <w:r>
-              <w:rPr>
-                <w:rFonts w:ascii="Times New Roman" w:eastAsia="Times New Roman" w:hAnsi="Times New Roman" w:cs="Times New Roman"/>
-                <w:sz w:val="24"/>
-                <w:szCs w:val="24"/>
-                <w:u w:val="single"/>
-              </w:rPr>
-              <w:t xml:space="preserve"> </w:t>
+              <w:t xml:space="preserve">              /О.Ю. Шешуков </w:t>
             </w:r>
           </w:p>
         </w:tc>
@@ -2351,7 +2102,7 @@
     </w:tbl>
     <w:p>
       <w:pPr>
-        <w:pStyle w:val="normal"/>
+        <w:pStyle w:val="10"/>
         <w:widowControl w:val="0"/>
         <w:rPr>
           <w:rFonts w:ascii="Times New Roman" w:eastAsia="Times New Roman" w:hAnsi="Times New Roman" w:cs="Times New Roman"/>
@@ -2367,7 +2118,7 @@
         <w:tblW w:w="0" w:type="auto"/>
         <w:tblInd w:w="0" w:type="dxa"/>
         <w:tblLayout w:type="fixed"/>
-        <w:tblLook w:val="0600"/>
+        <w:tblLook w:val="0600" w:firstRow="0" w:lastRow="0" w:firstColumn="0" w:lastColumn="0" w:noHBand="1" w:noVBand="1"/>
       </w:tblPr>
       <w:tblGrid>
         <w:gridCol w:w="4514"/>
@@ -2387,7 +2138,7 @@
           </w:tcPr>
           <w:p>
             <w:pPr>
-              <w:pStyle w:val="normal"/>
+              <w:pStyle w:val="10"/>
               <w:widowControl w:val="0"/>
               <w:rPr>
                 <w:rFonts w:ascii="Times New Roman" w:eastAsia="Times New Roman" w:hAnsi="Times New Roman" w:cs="Times New Roman"/>
@@ -2404,34 +2155,12 @@
                 <w:sz w:val="24"/>
                 <w:szCs w:val="24"/>
               </w:rPr>
-              <w:t xml:space="preserve">Рекомендовано к разработке на заседании УМС ИНМиТ, протокол № </w:t>
-            </w:r>
-            <w:proofErr w:type="spellStart"/>
-            <w:r>
-              <w:rPr>
-                <w:rFonts w:ascii="Times New Roman" w:eastAsia="Times New Roman" w:hAnsi="Times New Roman" w:cs="Times New Roman"/>
-                <w:bCs/>
-                <w:kern w:val="32"/>
-                <w:sz w:val="24"/>
-                <w:szCs w:val="24"/>
-              </w:rPr>
-              <w:t>___от</w:t>
-            </w:r>
-            <w:proofErr w:type="spellEnd"/>
-            <w:r>
-              <w:rPr>
-                <w:rFonts w:ascii="Times New Roman" w:eastAsia="Times New Roman" w:hAnsi="Times New Roman" w:cs="Times New Roman"/>
-                <w:bCs/>
-                <w:kern w:val="32"/>
-                <w:sz w:val="24"/>
-                <w:szCs w:val="24"/>
-              </w:rPr>
-              <w:t>___</w:t>
-            </w:r>
-          </w:p>
-          <w:p>
-            <w:pPr>
-              <w:pStyle w:val="normal"/>
+              <w:t>Рекомендовано к разработке на заседании УМС ИНМиТ, протокол № ___от___</w:t>
+            </w:r>
+          </w:p>
+          <w:p>
+            <w:pPr>
+              <w:pStyle w:val="10"/>
               <w:widowControl w:val="0"/>
               <w:spacing w:line="240" w:lineRule="auto"/>
               <w:rPr>
@@ -2463,7 +2192,7 @@
           </w:tcPr>
           <w:p>
             <w:pPr>
-              <w:pStyle w:val="normal"/>
+              <w:pStyle w:val="10"/>
               <w:widowControl w:val="0"/>
               <w:rPr>
                 <w:rFonts w:ascii="Times New Roman" w:eastAsia="Times New Roman" w:hAnsi="Times New Roman" w:cs="Times New Roman"/>
@@ -2476,7 +2205,7 @@
           </w:p>
           <w:p>
             <w:pPr>
-              <w:pStyle w:val="normal"/>
+              <w:pStyle w:val="10"/>
               <w:widowControl w:val="0"/>
               <w:spacing w:line="240" w:lineRule="auto"/>
               <w:jc w:val="right"/>
@@ -2491,7 +2220,7 @@
           </w:p>
           <w:p>
             <w:pPr>
-              <w:pStyle w:val="normal"/>
+              <w:pStyle w:val="10"/>
               <w:widowControl w:val="0"/>
               <w:spacing w:line="240" w:lineRule="auto"/>
               <w:jc w:val="right"/>
@@ -2510,7 +2239,7 @@
                 <w:szCs w:val="24"/>
                 <w:u w:val="single"/>
               </w:rPr>
-              <w:t xml:space="preserve">                           /</w:t>
+              <w:t xml:space="preserve">             /</w:t>
             </w:r>
             <w:r>
               <w:rPr>
@@ -2518,9 +2247,8 @@
                 <w:sz w:val="24"/>
                 <w:szCs w:val="24"/>
                 <w:u w:val="single"/>
-                <w:lang w:val="en-US"/>
-              </w:rPr>
-              <w:t>_______</w:t>
+              </w:rPr>
+              <w:t xml:space="preserve"> М.П. Шалимов</w:t>
             </w:r>
           </w:p>
         </w:tc>
@@ -2528,7 +2256,7 @@
     </w:tbl>
     <w:p>
       <w:pPr>
-        <w:pStyle w:val="normal"/>
+        <w:pStyle w:val="10"/>
         <w:widowControl w:val="0"/>
         <w:rPr>
           <w:rFonts w:ascii="Times New Roman" w:eastAsia="Times New Roman" w:hAnsi="Times New Roman" w:cs="Times New Roman"/>
@@ -2544,7 +2272,7 @@
         <w:tblW w:w="0" w:type="auto"/>
         <w:tblInd w:w="0" w:type="dxa"/>
         <w:tblLayout w:type="fixed"/>
-        <w:tblLook w:val="0600"/>
+        <w:tblLook w:val="0600" w:firstRow="0" w:lastRow="0" w:firstColumn="0" w:lastColumn="0" w:noHBand="1" w:noVBand="1"/>
       </w:tblPr>
       <w:tblGrid>
         <w:gridCol w:w="4514"/>
@@ -2564,19 +2292,19 @@
           </w:tcPr>
           <w:p>
             <w:pPr>
-              <w:pStyle w:val="normal"/>
-              <w:widowControl w:val="0"/>
-              <w:rPr>
-                <w:rFonts w:ascii="Times New Roman" w:eastAsia="Times New Roman" w:hAnsi="Times New Roman" w:cs="Times New Roman"/>
-                <w:b/>
-                <w:sz w:val="24"/>
-                <w:szCs w:val="24"/>
-              </w:rPr>
-            </w:pPr>
-          </w:p>
-          <w:p>
-            <w:pPr>
-              <w:pStyle w:val="normal"/>
+              <w:pStyle w:val="10"/>
+              <w:widowControl w:val="0"/>
+              <w:rPr>
+                <w:rFonts w:ascii="Times New Roman" w:eastAsia="Times New Roman" w:hAnsi="Times New Roman" w:cs="Times New Roman"/>
+                <w:b/>
+                <w:sz w:val="24"/>
+                <w:szCs w:val="24"/>
+              </w:rPr>
+            </w:pPr>
+          </w:p>
+          <w:p>
+            <w:pPr>
+              <w:pStyle w:val="10"/>
               <w:widowControl w:val="0"/>
               <w:spacing w:line="240" w:lineRule="auto"/>
               <w:rPr>
@@ -2608,7 +2336,7 @@
           </w:tcPr>
           <w:p>
             <w:pPr>
-              <w:pStyle w:val="normal"/>
+              <w:pStyle w:val="10"/>
               <w:widowControl w:val="0"/>
               <w:rPr>
                 <w:rFonts w:ascii="Times New Roman" w:eastAsia="Times New Roman" w:hAnsi="Times New Roman" w:cs="Times New Roman"/>
@@ -2621,7 +2349,7 @@
           </w:p>
           <w:p>
             <w:pPr>
-              <w:pStyle w:val="normal"/>
+              <w:pStyle w:val="10"/>
               <w:widowControl w:val="0"/>
               <w:spacing w:line="240" w:lineRule="auto"/>
               <w:jc w:val="right"/>
@@ -2639,26 +2367,15 @@
                 <w:szCs w:val="24"/>
                 <w:u w:val="single"/>
               </w:rPr>
-              <w:t xml:space="preserve">              /Д.В. </w:t>
-            </w:r>
-            <w:proofErr w:type="spellStart"/>
-            <w:r>
-              <w:rPr>
-                <w:rFonts w:ascii="Times New Roman" w:eastAsia="Times New Roman" w:hAnsi="Times New Roman" w:cs="Times New Roman"/>
-                <w:sz w:val="24"/>
-                <w:szCs w:val="24"/>
-                <w:u w:val="single"/>
-              </w:rPr>
-              <w:t>Куреннов</w:t>
-            </w:r>
-            <w:proofErr w:type="spellEnd"/>
+              <w:t xml:space="preserve">              /Д.В. Куреннов</w:t>
+            </w:r>
           </w:p>
         </w:tc>
       </w:tr>
     </w:tbl>
     <w:p>
       <w:pPr>
-        <w:pStyle w:val="normal"/>
+        <w:pStyle w:val="10"/>
         <w:widowControl w:val="0"/>
         <w:rPr>
           <w:rFonts w:ascii="Times New Roman" w:eastAsia="Times New Roman" w:hAnsi="Times New Roman" w:cs="Times New Roman"/>
@@ -2674,7 +2391,7 @@
         <w:tblW w:w="0" w:type="auto"/>
         <w:tblInd w:w="0" w:type="dxa"/>
         <w:tblLayout w:type="fixed"/>
-        <w:tblLook w:val="0600"/>
+        <w:tblLook w:val="0600" w:firstRow="0" w:lastRow="0" w:firstColumn="0" w:lastColumn="0" w:noHBand="1" w:noVBand="1"/>
       </w:tblPr>
       <w:tblGrid>
         <w:gridCol w:w="4514"/>
@@ -2694,19 +2411,19 @@
           </w:tcPr>
           <w:p>
             <w:pPr>
-              <w:pStyle w:val="normal"/>
-              <w:widowControl w:val="0"/>
-              <w:rPr>
-                <w:rFonts w:ascii="Times New Roman" w:eastAsia="Times New Roman" w:hAnsi="Times New Roman" w:cs="Times New Roman"/>
-                <w:b/>
-                <w:sz w:val="24"/>
-                <w:szCs w:val="24"/>
-              </w:rPr>
-            </w:pPr>
-          </w:p>
-          <w:p>
-            <w:pPr>
-              <w:pStyle w:val="normal"/>
+              <w:pStyle w:val="10"/>
+              <w:widowControl w:val="0"/>
+              <w:rPr>
+                <w:rFonts w:ascii="Times New Roman" w:eastAsia="Times New Roman" w:hAnsi="Times New Roman" w:cs="Times New Roman"/>
+                <w:b/>
+                <w:sz w:val="24"/>
+                <w:szCs w:val="24"/>
+              </w:rPr>
+            </w:pPr>
+          </w:p>
+          <w:p>
+            <w:pPr>
+              <w:pStyle w:val="10"/>
               <w:widowControl w:val="0"/>
               <w:spacing w:line="240" w:lineRule="auto"/>
               <w:rPr>
@@ -2738,7 +2455,7 @@
           </w:tcPr>
           <w:p>
             <w:pPr>
-              <w:pStyle w:val="normal"/>
+              <w:pStyle w:val="10"/>
               <w:widowControl w:val="0"/>
               <w:rPr>
                 <w:rFonts w:ascii="Times New Roman" w:eastAsia="Times New Roman" w:hAnsi="Times New Roman" w:cs="Times New Roman"/>
@@ -2751,7 +2468,7 @@
           </w:p>
           <w:p>
             <w:pPr>
-              <w:pStyle w:val="normal"/>
+              <w:pStyle w:val="10"/>
               <w:widowControl w:val="0"/>
               <w:spacing w:line="240" w:lineRule="auto"/>
               <w:jc w:val="right"/>
@@ -2769,7 +2486,27 @@
                 <w:szCs w:val="24"/>
                 <w:u w:val="single"/>
               </w:rPr>
-              <w:t xml:space="preserve">                /С.С. Уколов</w:t>
+              <w:t xml:space="preserve">    </w:t>
+            </w:r>
+            <w:r>
+              <w:rPr>
+                <w:rFonts w:ascii="Times New Roman" w:eastAsia="Times New Roman" w:hAnsi="Times New Roman" w:cs="Times New Roman"/>
+                <w:sz w:val="24"/>
+                <w:szCs w:val="24"/>
+                <w:u w:val="single"/>
+              </w:rPr>
+              <w:t xml:space="preserve">  </w:t>
+            </w:r>
+            <w:bookmarkStart w:id="0" w:name="_GoBack"/>
+            <w:bookmarkEnd w:id="0"/>
+            <w:r>
+              <w:rPr>
+                <w:rFonts w:ascii="Times New Roman" w:eastAsia="Times New Roman" w:hAnsi="Times New Roman" w:cs="Times New Roman"/>
+                <w:sz w:val="24"/>
+                <w:szCs w:val="24"/>
+                <w:u w:val="single"/>
+              </w:rPr>
+              <w:t xml:space="preserve">            /С.С. Уколов</w:t>
             </w:r>
           </w:p>
         </w:tc>
@@ -2777,7 +2514,7 @@
     </w:tbl>
     <w:p>
       <w:pPr>
-        <w:pStyle w:val="normal"/>
+        <w:pStyle w:val="10"/>
         <w:widowControl w:val="0"/>
         <w:rPr>
           <w:rFonts w:ascii="Times New Roman" w:eastAsia="Times New Roman" w:hAnsi="Times New Roman" w:cs="Times New Roman"/>
@@ -2798,7 +2535,7 @@
 </file>
 
 <file path=word/styles.xml><?xml version="1.0" encoding="utf-8"?>
-<w:styles xmlns:r="http://schemas.openxmlformats.org/officeDocument/2006/relationships" xmlns:w="http://schemas.openxmlformats.org/wordprocessingml/2006/main">
+<w:styles xmlns:mc="http://schemas.openxmlformats.org/markup-compatibility/2006" xmlns:r="http://schemas.openxmlformats.org/officeDocument/2006/relationships" xmlns:w="http://schemas.openxmlformats.org/wordprocessingml/2006/main" xmlns:w14="http://schemas.microsoft.com/office/word/2010/wordml" mc:Ignorable="w14">
   <w:docDefaults>
     <w:rPrDefault>
       <w:rPr>
@@ -2968,8 +2705,8 @@
   </w:style>
   <w:style w:type="paragraph" w:styleId="1">
     <w:name w:val="heading 1"/>
-    <w:basedOn w:val="normal"/>
-    <w:next w:val="normal"/>
+    <w:basedOn w:val="10"/>
+    <w:next w:val="10"/>
     <w:rsid w:val="009E309F"/>
     <w:pPr>
       <w:keepNext/>
@@ -2984,8 +2721,8 @@
   </w:style>
   <w:style w:type="paragraph" w:styleId="2">
     <w:name w:val="heading 2"/>
-    <w:basedOn w:val="normal"/>
-    <w:next w:val="normal"/>
+    <w:basedOn w:val="10"/>
+    <w:next w:val="10"/>
     <w:rsid w:val="009E309F"/>
     <w:pPr>
       <w:keepNext/>
@@ -3000,8 +2737,8 @@
   </w:style>
   <w:style w:type="paragraph" w:styleId="3">
     <w:name w:val="heading 3"/>
-    <w:basedOn w:val="normal"/>
-    <w:next w:val="normal"/>
+    <w:basedOn w:val="10"/>
+    <w:next w:val="10"/>
     <w:rsid w:val="009E309F"/>
     <w:pPr>
       <w:keepNext/>
@@ -3017,8 +2754,8 @@
   </w:style>
   <w:style w:type="paragraph" w:styleId="4">
     <w:name w:val="heading 4"/>
-    <w:basedOn w:val="normal"/>
-    <w:next w:val="normal"/>
+    <w:basedOn w:val="10"/>
+    <w:next w:val="10"/>
     <w:rsid w:val="009E309F"/>
     <w:pPr>
       <w:keepNext/>
@@ -3034,8 +2771,8 @@
   </w:style>
   <w:style w:type="paragraph" w:styleId="5">
     <w:name w:val="heading 5"/>
-    <w:basedOn w:val="normal"/>
-    <w:next w:val="normal"/>
+    <w:basedOn w:val="10"/>
+    <w:next w:val="10"/>
     <w:rsid w:val="009E309F"/>
     <w:pPr>
       <w:keepNext/>
@@ -3049,8 +2786,8 @@
   </w:style>
   <w:style w:type="paragraph" w:styleId="6">
     <w:name w:val="heading 6"/>
-    <w:basedOn w:val="normal"/>
-    <w:next w:val="normal"/>
+    <w:basedOn w:val="10"/>
+    <w:next w:val="10"/>
     <w:rsid w:val="009E309F"/>
     <w:pPr>
       <w:keepNext/>
@@ -3074,7 +2811,6 @@
     <w:uiPriority w:val="99"/>
     <w:semiHidden/>
     <w:unhideWhenUsed/>
-    <w:qFormat/>
     <w:tblPr>
       <w:tblInd w:w="0" w:type="dxa"/>
       <w:tblCellMar>
@@ -3091,8 +2827,8 @@
     <w:semiHidden/>
     <w:unhideWhenUsed/>
   </w:style>
-  <w:style w:type="paragraph" w:customStyle="1" w:styleId="normal">
-    <w:name w:val="normal"/>
+  <w:style w:type="paragraph" w:customStyle="1" w:styleId="10">
+    <w:name w:val="Обычный1"/>
     <w:rsid w:val="009E309F"/>
   </w:style>
   <w:style w:type="table" w:customStyle="1" w:styleId="TableNormal">
@@ -3109,8 +2845,8 @@
   </w:style>
   <w:style w:type="paragraph" w:styleId="a3">
     <w:name w:val="Title"/>
-    <w:basedOn w:val="normal"/>
-    <w:next w:val="normal"/>
+    <w:basedOn w:val="10"/>
+    <w:next w:val="10"/>
     <w:rsid w:val="009E309F"/>
     <w:pPr>
       <w:keepNext/>
@@ -3124,8 +2860,8 @@
   </w:style>
   <w:style w:type="paragraph" w:styleId="a4">
     <w:name w:val="Subtitle"/>
-    <w:basedOn w:val="normal"/>
-    <w:next w:val="normal"/>
+    <w:basedOn w:val="10"/>
+    <w:next w:val="10"/>
     <w:rsid w:val="009E309F"/>
     <w:pPr>
       <w:keepNext/>
@@ -3235,6 +2971,196 @@
         <w:right w:w="100" w:type="dxa"/>
       </w:tblCellMar>
     </w:tblPr>
+  </w:style>
+</w:styles>
+</file>
+
+<file path=word/stylesWithEffects.xml><?xml version="1.0" encoding="utf-8"?>
+<w:styles xmlns:wpc="http://schemas.microsoft.com/office/word/2010/wordprocessingCanvas" xmlns:mc="http://schemas.openxmlformats.org/markup-compatibility/2006" xmlns:o="urn:schemas-microsoft-com:office:office" xmlns:r="http://schemas.openxmlformats.org/officeDocument/2006/relationships" xmlns:m="http://schemas.openxmlformats.org/officeDocument/2006/math" xmlns:v="urn:schemas-microsoft-com:vml" xmlns:wp14="http://schemas.microsoft.com/office/word/2010/wordprocessingDrawing" xmlns:wp="http://schemas.openxmlformats.org/drawingml/2006/wordprocessingDrawing" xmlns:w10="urn:schemas-microsoft-com:office:word" xmlns:w="http://schemas.openxmlformats.org/wordprocessingml/2006/main" xmlns:w14="http://schemas.microsoft.com/office/word/2010/wordml" xmlns:wpg="http://schemas.microsoft.com/office/word/2010/wordprocessingGroup" xmlns:wpi="http://schemas.microsoft.com/office/word/2010/wordprocessingInk" xmlns:wne="http://schemas.microsoft.com/office/word/2006/wordml" xmlns:wps="http://schemas.microsoft.com/office/word/2010/wordprocessingShape" mc:Ignorable="w14 wp14">
+  <w:docDefaults>
+    <w:rPrDefault>
+      <w:rPr>
+        <w:rFonts w:asciiTheme="minorHAnsi" w:eastAsiaTheme="minorEastAsia" w:hAnsiTheme="minorHAnsi" w:cstheme="minorBidi"/>
+        <w:sz w:val="22"/>
+        <w:szCs w:val="22"/>
+        <w:lang w:val="ru-RU" w:eastAsia="ru-RU" w:bidi="ar-SA"/>
+      </w:rPr>
+    </w:rPrDefault>
+    <w:pPrDefault>
+      <w:pPr>
+        <w:spacing w:after="200" w:line="276" w:lineRule="auto"/>
+      </w:pPr>
+    </w:pPrDefault>
+  </w:docDefaults>
+  <w:latentStyles w:defLockedState="0" w:defUIPriority="99" w:defSemiHidden="1" w:defUnhideWhenUsed="1" w:defQFormat="0" w:count="267">
+    <w:lsdException w:name="Normal" w:semiHidden="0" w:uiPriority="0" w:unhideWhenUsed="0" w:qFormat="1"/>
+    <w:lsdException w:name="heading 1" w:semiHidden="0" w:uiPriority="9" w:unhideWhenUsed="0" w:qFormat="1"/>
+    <w:lsdException w:name="heading 2" w:uiPriority="9" w:qFormat="1"/>
+    <w:lsdException w:name="heading 3" w:uiPriority="9" w:qFormat="1"/>
+    <w:lsdException w:name="heading 4" w:uiPriority="9" w:qFormat="1"/>
+    <w:lsdException w:name="heading 5" w:uiPriority="9" w:qFormat="1"/>
+    <w:lsdException w:name="heading 6" w:uiPriority="9" w:qFormat="1"/>
+    <w:lsdException w:name="heading 7" w:uiPriority="9" w:qFormat="1"/>
+    <w:lsdException w:name="heading 8" w:uiPriority="9" w:qFormat="1"/>
+    <w:lsdException w:name="heading 9" w:uiPriority="9" w:qFormat="1"/>
+    <w:lsdException w:name="toc 1" w:uiPriority="39"/>
+    <w:lsdException w:name="toc 2" w:uiPriority="39"/>
+    <w:lsdException w:name="toc 3" w:uiPriority="39"/>
+    <w:lsdException w:name="toc 4" w:uiPriority="39"/>
+    <w:lsdException w:name="toc 5" w:uiPriority="39"/>
+    <w:lsdException w:name="toc 6" w:uiPriority="39"/>
+    <w:lsdException w:name="toc 7" w:uiPriority="39"/>
+    <w:lsdException w:name="toc 8" w:uiPriority="39"/>
+    <w:lsdException w:name="toc 9" w:uiPriority="39"/>
+    <w:lsdException w:name="caption" w:uiPriority="35" w:qFormat="1"/>
+    <w:lsdException w:name="Title" w:semiHidden="0" w:uiPriority="10" w:unhideWhenUsed="0" w:qFormat="1"/>
+    <w:lsdException w:name="Default Paragraph Font" w:uiPriority="1"/>
+    <w:lsdException w:name="Subtitle" w:semiHidden="0" w:uiPriority="11" w:unhideWhenUsed="0" w:qFormat="1"/>
+    <w:lsdException w:name="Strong" w:semiHidden="0" w:uiPriority="22" w:unhideWhenUsed="0" w:qFormat="1"/>
+    <w:lsdException w:name="Emphasis" w:semiHidden="0" w:uiPriority="20" w:unhideWhenUsed="0" w:qFormat="1"/>
+    <w:lsdException w:name="Table Grid" w:semiHidden="0" w:uiPriority="59" w:unhideWhenUsed="0"/>
+    <w:lsdException w:name="Placeholder Text" w:unhideWhenUsed="0"/>
+    <w:lsdException w:name="No Spacing" w:semiHidden="0" w:uiPriority="1" w:unhideWhenUsed="0" w:qFormat="1"/>
+    <w:lsdException w:name="Light Shading" w:semiHidden="0" w:uiPriority="60" w:unhideWhenUsed="0"/>
+    <w:lsdException w:name="Light List" w:semiHidden="0" w:uiPriority="61" w:unhideWhenUsed="0"/>
+    <w:lsdException w:name="Light Grid" w:semiHidden="0" w:uiPriority="62" w:unhideWhenUsed="0"/>
+    <w:lsdException w:name="Medium Shading 1" w:semiHidden="0" w:uiPriority="63" w:unhideWhenUsed="0"/>
+    <w:lsdException w:name="Medium Shading 2" w:semiHidden="0" w:uiPriority="64" w:unhideWhenUsed="0"/>
+    <w:lsdException w:name="Medium List 1" w:semiHidden="0" w:uiPriority="65" w:unhideWhenUsed="0"/>
+    <w:lsdException w:name="Medium List 2" w:semiHidden="0" w:uiPriority="66" w:unhideWhenUsed="0"/>
+    <w:lsdException w:name="Medium Grid 1" w:semiHidden="0" w:uiPriority="67" w:unhideWhenUsed="0"/>
+    <w:lsdException w:name="Medium Grid 2" w:semiHidden="0" w:uiPriority="68" w:unhideWhenUsed="0"/>
+    <w:lsdException w:name="Medium Grid 3" w:semiHidden="0" w:uiPriority="69" w:unhideWhenUsed="0"/>
+    <w:lsdException w:name="Dark List" w:semiHidden="0" w:uiPriority="70" w:unhideWhenUsed="0"/>
+    <w:lsdException w:name="Colorful Shading" w:semiHidden="0" w:uiPriority="71" w:unhideWhenUsed="0"/>
+    <w:lsdException w:name="Colorful List" w:semiHidden="0" w:uiPriority="72" w:unhideWhenUsed="0"/>
+    <w:lsdException w:name="Colorful Grid" w:semiHidden="0" w:uiPriority="73" w:unhideWhenUsed="0"/>
+    <w:lsdException w:name="Light Shading Accent 1" w:semiHidden="0" w:uiPriority="60" w:unhideWhenUsed="0"/>
+    <w:lsdException w:name="Light List Accent 1" w:semiHidden="0" w:uiPriority="61" w:unhideWhenUsed="0"/>
+    <w:lsdException w:name="Light Grid Accent 1" w:semiHidden="0" w:uiPriority="62" w:unhideWhenUsed="0"/>
+    <w:lsdException w:name="Medium Shading 1 Accent 1" w:semiHidden="0" w:uiPriority="63" w:unhideWhenUsed="0"/>
+    <w:lsdException w:name="Medium Shading 2 Accent 1" w:semiHidden="0" w:uiPriority="64" w:unhideWhenUsed="0"/>
+    <w:lsdException w:name="Medium List 1 Accent 1" w:semiHidden="0" w:uiPriority="65" w:unhideWhenUsed="0"/>
+    <w:lsdException w:name="Revision" w:unhideWhenUsed="0"/>
+    <w:lsdException w:name="List Paragraph" w:semiHidden="0" w:uiPriority="34" w:unhideWhenUsed="0" w:qFormat="1"/>
+    <w:lsdException w:name="Quote" w:semiHidden="0" w:uiPriority="29" w:unhideWhenUsed="0" w:qFormat="1"/>
+    <w:lsdException w:name="Intense Quote" w:semiHidden="0" w:uiPriority="30" w:unhideWhenUsed="0" w:qFormat="1"/>
+    <w:lsdException w:name="Medium List 2 Accent 1" w:semiHidden="0" w:uiPriority="66" w:unhideWhenUsed="0"/>
+    <w:lsdException w:name="Medium Grid 1 Accent 1" w:semiHidden="0" w:uiPriority="67" w:unhideWhenUsed="0"/>
+    <w:lsdException w:name="Medium Grid 2 Accent 1" w:semiHidden="0" w:uiPriority="68" w:unhideWhenUsed="0"/>
+    <w:lsdException w:name="Medium Grid 3 Accent 1" w:semiHidden="0" w:uiPriority="69" w:unhideWhenUsed="0"/>
+    <w:lsdException w:name="Dark List Accent 1" w:semiHidden="0" w:uiPriority="70" w:unhideWhenUsed="0"/>
+    <w:lsdException w:name="Colorful Shading Accent 1" w:semiHidden="0" w:uiPriority="71" w:unhideWhenUsed="0"/>
+    <w:lsdException w:name="Colorful List Accent 1" w:semiHidden="0" w:uiPriority="72" w:unhideWhenUsed="0"/>
+    <w:lsdException w:name="Colorful Grid Accent 1" w:semiHidden="0" w:uiPriority="73" w:unhideWhenUsed="0"/>
+    <w:lsdException w:name="Light Shading Accent 2" w:semiHidden="0" w:uiPriority="60" w:unhideWhenUsed="0"/>
+    <w:lsdException w:name="Light List Accent 2" w:semiHidden="0" w:uiPriority="61" w:unhideWhenUsed="0"/>
+    <w:lsdException w:name="Light Grid Accent 2" w:semiHidden="0" w:uiPriority="62" w:unhideWhenUsed="0"/>
+    <w:lsdException w:name="Medium Shading 1 Accent 2" w:semiHidden="0" w:uiPriority="63" w:unhideWhenUsed="0"/>
+    <w:lsdException w:name="Medium Shading 2 Accent 2" w:semiHidden="0" w:uiPriority="64" w:unhideWhenUsed="0"/>
+    <w:lsdException w:name="Medium List 1 Accent 2" w:semiHidden="0" w:uiPriority="65" w:unhideWhenUsed="0"/>
+    <w:lsdException w:name="Medium List 2 Accent 2" w:semiHidden="0" w:uiPriority="66" w:unhideWhenUsed="0"/>
+    <w:lsdException w:name="Medium Grid 1 Accent 2" w:semiHidden="0" w:uiPriority="67" w:unhideWhenUsed="0"/>
+    <w:lsdException w:name="Medium Grid 2 Accent 2" w:semiHidden="0" w:uiPriority="68" w:unhideWhenUsed="0"/>
+    <w:lsdException w:name="Medium Grid 3 Accent 2" w:semiHidden="0" w:uiPriority="69" w:unhideWhenUsed="0"/>
+    <w:lsdException w:name="Dark List Accent 2" w:semiHidden="0" w:uiPriority="70" w:unhideWhenUsed="0"/>
+    <w:lsdException w:name="Colorful Shading Accent 2" w:semiHidden="0" w:uiPriority="71" w:unhideWhenUsed="0"/>
+    <w:lsdException w:name="Colorful List Accent 2" w:semiHidden="0" w:uiPriority="72" w:unhideWhenUsed="0"/>
+    <w:lsdException w:name="Colorful Grid Accent 2" w:semiHidden="0" w:uiPriority="73" w:unhideWhenUsed="0"/>
+    <w:lsdException w:name="Light Shading Accent 3" w:semiHidden="0" w:uiPriority="60" w:unhideWhenUsed="0"/>
+    <w:lsdException w:name="Light List Accent 3" w:semiHidden="0" w:uiPriority="61" w:unhideWhenUsed="0"/>
+    <w:lsdException w:name="Light Grid Accent 3" w:semiHidden="0" w:uiPriority="62" w:unhideWhenUsed="0"/>
+    <w:lsdException w:name="Medium Shading 1 Accent 3" w:semiHidden="0" w:uiPriority="63" w:unhideWhenUsed="0"/>
+    <w:lsdException w:name="Medium Shading 2 Accent 3" w:semiHidden="0" w:uiPriority="64" w:unhideWhenUsed="0"/>
+    <w:lsdException w:name="Medium List 1 Accent 3" w:semiHidden="0" w:uiPriority="65" w:unhideWhenUsed="0"/>
+    <w:lsdException w:name="Medium List 2 Accent 3" w:semiHidden="0" w:uiPriority="66" w:unhideWhenUsed="0"/>
+    <w:lsdException w:name="Medium Grid 1 Accent 3" w:semiHidden="0" w:uiPriority="67" w:unhideWhenUsed="0"/>
+    <w:lsdException w:name="Medium Grid 2 Accent 3" w:semiHidden="0" w:uiPriority="68" w:unhideWhenUsed="0"/>
+    <w:lsdException w:name="Medium Grid 3 Accent 3" w:semiHidden="0" w:uiPriority="69" w:unhideWhenUsed="0"/>
+    <w:lsdException w:name="Dark List Accent 3" w:semiHidden="0" w:uiPriority="70" w:unhideWhenUsed="0"/>
+    <w:lsdException w:name="Colorful Shading Accent 3" w:semiHidden="0" w:uiPriority="71" w:unhideWhenUsed="0"/>
+    <w:lsdException w:name="Colorful List Accent 3" w:semiHidden="0" w:uiPriority="72" w:unhideWhenUsed="0"/>
+    <w:lsdException w:name="Colorful Grid Accent 3" w:semiHidden="0" w:uiPriority="73" w:unhideWhenUsed="0"/>
+    <w:lsdException w:name="Light Shading Accent 4" w:semiHidden="0" w:uiPriority="60" w:unhideWhenUsed="0"/>
+    <w:lsdException w:name="Light List Accent 4" w:semiHidden="0" w:uiPriority="61" w:unhideWhenUsed="0"/>
+    <w:lsdException w:name="Light Grid Accent 4" w:semiHidden="0" w:uiPriority="62" w:unhideWhenUsed="0"/>
+    <w:lsdException w:name="Medium Shading 1 Accent 4" w:semiHidden="0" w:uiPriority="63" w:unhideWhenUsed="0"/>
+    <w:lsdException w:name="Medium Shading 2 Accent 4" w:semiHidden="0" w:uiPriority="64" w:unhideWhenUsed="0"/>
+    <w:lsdException w:name="Medium List 1 Accent 4" w:semiHidden="0" w:uiPriority="65" w:unhideWhenUsed="0"/>
+    <w:lsdException w:name="Medium List 2 Accent 4" w:semiHidden="0" w:uiPriority="66" w:unhideWhenUsed="0"/>
+    <w:lsdException w:name="Medium Grid 1 Accent 4" w:semiHidden="0" w:uiPriority="67" w:unhideWhenUsed="0"/>
+    <w:lsdException w:name="Medium Grid 2 Accent 4" w:semiHidden="0" w:uiPriority="68" w:unhideWhenUsed="0"/>
+    <w:lsdException w:name="Medium Grid 3 Accent 4" w:semiHidden="0" w:uiPriority="69" w:unhideWhenUsed="0"/>
+    <w:lsdException w:name="Dark List Accent 4" w:semiHidden="0" w:uiPriority="70" w:unhideWhenUsed="0"/>
+    <w:lsdException w:name="Colorful Shading Accent 4" w:semiHidden="0" w:uiPriority="71" w:unhideWhenUsed="0"/>
+    <w:lsdException w:name="Colorful List Accent 4" w:semiHidden="0" w:uiPriority="72" w:unhideWhenUsed="0"/>
+    <w:lsdException w:name="Colorful Grid Accent 4" w:semiHidden="0" w:uiPriority="73" w:unhideWhenUsed="0"/>
+    <w:lsdException w:name="Light Shading Accent 5" w:semiHidden="0" w:uiPriority="60" w:unhideWhenUsed="0"/>
+    <w:lsdException w:name="Light List Accent 5" w:semiHidden="0" w:uiPriority="61" w:unhideWhenUsed="0"/>
+    <w:lsdException w:name="Light Grid Accent 5" w:semiHidden="0" w:uiPriority="62" w:unhideWhenUsed="0"/>
+    <w:lsdException w:name="Medium Shading 1 Accent 5" w:semiHidden="0" w:uiPriority="63" w:unhideWhenUsed="0"/>
+    <w:lsdException w:name="Medium Shading 2 Accent 5" w:semiHidden="0" w:uiPriority="64" w:unhideWhenUsed="0"/>
+    <w:lsdException w:name="Medium List 1 Accent 5" w:semiHidden="0" w:uiPriority="65" w:unhideWhenUsed="0"/>
+    <w:lsdException w:name="Medium List 2 Accent 5" w:semiHidden="0" w:uiPriority="66" w:unhideWhenUsed="0"/>
+    <w:lsdException w:name="Medium Grid 1 Accent 5" w:semiHidden="0" w:uiPriority="67" w:unhideWhenUsed="0"/>
+    <w:lsdException w:name="Medium Grid 2 Accent 5" w:semiHidden="0" w:uiPriority="68" w:unhideWhenUsed="0"/>
+    <w:lsdException w:name="Medium Grid 3 Accent 5" w:semiHidden="0" w:uiPriority="69" w:unhideWhenUsed="0"/>
+    <w:lsdException w:name="Dark List Accent 5" w:semiHidden="0" w:uiPriority="70" w:unhideWhenUsed="0"/>
+    <w:lsdException w:name="Colorful Shading Accent 5" w:semiHidden="0" w:uiPriority="71" w:unhideWhenUsed="0"/>
+    <w:lsdException w:name="Colorful List Accent 5" w:semiHidden="0" w:uiPriority="72" w:unhideWhenUsed="0"/>
+    <w:lsdException w:name="Colorful Grid Accent 5" w:semiHidden="0" w:uiPriority="73" w:unhideWhenUsed="0"/>
+    <w:lsdException w:name="Light Shading Accent 6" w:semiHidden="0" w:uiPriority="60" w:unhideWhenUsed="0"/>
+    <w:lsdException w:name="Light List Accent 6" w:semiHidden="0" w:uiPriority="61" w:unhideWhenUsed="0"/>
+    <w:lsdException w:name="Light Grid Accent 6" w:semiHidden="0" w:uiPriority="62" w:unhideWhenUsed="0"/>
+    <w:lsdException w:name="Medium Shading 1 Accent 6" w:semiHidden="0" w:uiPriority="63" w:unhideWhenUsed="0"/>
+    <w:lsdException w:name="Medium Shading 2 Accent 6" w:semiHidden="0" w:uiPriority="64" w:unhideWhenUsed="0"/>
+    <w:lsdException w:name="Medium List 1 Accent 6" w:semiHidden="0" w:uiPriority="65" w:unhideWhenUsed="0"/>
+    <w:lsdException w:name="Medium List 2 Accent 6" w:semiHidden="0" w:uiPriority="66" w:unhideWhenUsed="0"/>
+    <w:lsdException w:name="Medium Grid 1 Accent 6" w:semiHidden="0" w:uiPriority="67" w:unhideWhenUsed="0"/>
+    <w:lsdException w:name="Medium Grid 2 Accent 6" w:semiHidden="0" w:uiPriority="68" w:unhideWhenUsed="0"/>
+    <w:lsdException w:name="Medium Grid 3 Accent 6" w:semiHidden="0" w:uiPriority="69" w:unhideWhenUsed="0"/>
+    <w:lsdException w:name="Dark List Accent 6" w:semiHidden="0" w:uiPriority="70" w:unhideWhenUsed="0"/>
+    <w:lsdException w:name="Colorful Shading Accent 6" w:semiHidden="0" w:uiPriority="71" w:unhideWhenUsed="0"/>
+    <w:lsdException w:name="Colorful List Accent 6" w:semiHidden="0" w:uiPriority="72" w:unhideWhenUsed="0"/>
+    <w:lsdException w:name="Colorful Grid Accent 6" w:semiHidden="0" w:uiPriority="73" w:unhideWhenUsed="0"/>
+    <w:lsdException w:name="Subtle Emphasis" w:semiHidden="0" w:uiPriority="19" w:unhideWhenUsed="0" w:qFormat="1"/>
+    <w:lsdException w:name="Intense Emphasis" w:semiHidden="0" w:uiPriority="21" w:unhideWhenUsed="0" w:qFormat="1"/>
+    <w:lsdException w:name="Subtle Reference" w:semiHidden="0" w:uiPriority="31" w:unhideWhenUsed="0" w:qFormat="1"/>
+    <w:lsdException w:name="Intense Reference" w:semiHidden="0" w:uiPriority="32" w:unhideWhenUsed="0" w:qFormat="1"/>
+    <w:lsdException w:name="Book Title" w:semiHidden="0" w:uiPriority="33" w:unhideWhenUsed="0" w:qFormat="1"/>
+    <w:lsdException w:name="Bibliography" w:uiPriority="37"/>
+    <w:lsdException w:name="TOC Heading" w:uiPriority="39" w:qFormat="1"/>
+  </w:latentStyles>
+  <w:style w:type="paragraph" w:default="1" w:styleId="a">
+    <w:name w:val="Normal"/>
+    <w:qFormat/>
+  </w:style>
+  <w:style w:type="character" w:default="1" w:styleId="a0">
+    <w:name w:val="Default Paragraph Font"/>
+    <w:uiPriority w:val="1"/>
+    <w:semiHidden/>
+    <w:unhideWhenUsed/>
+  </w:style>
+  <w:style w:type="table" w:default="1" w:styleId="a1">
+    <w:name w:val="Normal Table"/>
+    <w:uiPriority w:val="99"/>
+    <w:semiHidden/>
+    <w:unhideWhenUsed/>
+    <w:tblPr>
+      <w:tblInd w:w="0" w:type="dxa"/>
+      <w:tblCellMar>
+        <w:top w:w="0" w:type="dxa"/>
+        <w:left w:w="108" w:type="dxa"/>
+        <w:bottom w:w="0" w:type="dxa"/>
+        <w:right w:w="108" w:type="dxa"/>
+      </w:tblCellMar>
+    </w:tblPr>
+  </w:style>
+  <w:style w:type="numbering" w:default="1" w:styleId="a2">
+    <w:name w:val="No List"/>
+    <w:uiPriority w:val="99"/>
+    <w:semiHidden/>
+    <w:unhideWhenUsed/>
   </w:style>
 </w:styles>
 </file>
